--- a/Terms_n_Conditions.docx
+++ b/Terms_n_Conditions.docx
@@ -33,25 +33,7 @@
           <w:sz w:val="24"/>
           <w:szCs w:val="24"/>
         </w:rPr>
-        <w:t>(</w:t>
-      </w:r>
-      <w:proofErr w:type="spellStart"/>
-      <w:r>
-        <w:rPr>
-          <w:rFonts w:cstheme="minorHAnsi"/>
-          <w:sz w:val="24"/>
-          <w:szCs w:val="24"/>
-        </w:rPr>
-        <w:t>Wheel_Street</w:t>
-      </w:r>
-      <w:proofErr w:type="spellEnd"/>
-      <w:r>
-        <w:rPr>
-          <w:rFonts w:cstheme="minorHAnsi"/>
-          <w:sz w:val="24"/>
-          <w:szCs w:val="24"/>
-        </w:rPr>
-        <w:t>)</w:t>
+        <w:t>(Wheel_Street)</w:t>
       </w:r>
     </w:p>
     <w:p>
@@ -84,29 +66,7 @@
           <w:szCs w:val="24"/>
           <w:shd w:val="clear" w:color="auto" w:fill="FFFFFF"/>
         </w:rPr>
-        <w:t xml:space="preserve">The customer is not authorized to lend the two-wheeler to any person without first informing </w:t>
-      </w:r>
-      <w:proofErr w:type="spellStart"/>
-      <w:r>
-        <w:rPr>
-          <w:rFonts w:cstheme="minorHAnsi"/>
-          <w:color w:val="535A5F"/>
-          <w:sz w:val="24"/>
-          <w:szCs w:val="24"/>
-          <w:shd w:val="clear" w:color="auto" w:fill="FFFFFF"/>
-        </w:rPr>
-        <w:t>Wheelstreet</w:t>
-      </w:r>
-      <w:proofErr w:type="spellEnd"/>
-      <w:r>
-        <w:rPr>
-          <w:rFonts w:cstheme="minorHAnsi"/>
-          <w:color w:val="535A5F"/>
-          <w:sz w:val="24"/>
-          <w:szCs w:val="24"/>
-          <w:shd w:val="clear" w:color="auto" w:fill="FFFFFF"/>
-        </w:rPr>
-        <w:t>. In such cases we will need to verify the documents of the additional rider before starting the trip.</w:t>
+        <w:t>The customer is not authorized to lend the two-wheeler to any person without first informing Wheelstreet. In such cases we will need to verify the documents of the additional rider before starting the trip.</w:t>
       </w:r>
     </w:p>
     <w:p>
@@ -357,29 +317,7 @@
           <w:szCs w:val="24"/>
           <w:shd w:val="clear" w:color="auto" w:fill="FFFFFF"/>
         </w:rPr>
-        <w:t xml:space="preserve">Two-wheeler bookings are subject to availability. </w:t>
-      </w:r>
-      <w:proofErr w:type="spellStart"/>
-      <w:r>
-        <w:rPr>
-          <w:rFonts w:cstheme="minorHAnsi"/>
-          <w:color w:val="5B9BD5" w:themeColor="accent1"/>
-          <w:sz w:val="24"/>
-          <w:szCs w:val="24"/>
-          <w:shd w:val="clear" w:color="auto" w:fill="FFFFFF"/>
-        </w:rPr>
-        <w:t>Wheelstreet</w:t>
-      </w:r>
-      <w:proofErr w:type="spellEnd"/>
-      <w:r>
-        <w:rPr>
-          <w:rFonts w:cstheme="minorHAnsi"/>
-          <w:color w:val="5B9BD5" w:themeColor="accent1"/>
-          <w:sz w:val="24"/>
-          <w:szCs w:val="24"/>
-          <w:shd w:val="clear" w:color="auto" w:fill="FFFFFF"/>
-        </w:rPr>
-        <w:t xml:space="preserve"> reserves the right to cancel any booking if deemed necessary.</w:t>
+        <w:t>Two-wheeler bookings are subject to availability. Wheelstreet reserves the right to cancel any booking if deemed necessary.</w:t>
       </w:r>
     </w:p>
     <w:p>
@@ -404,29 +342,7 @@
           <w:szCs w:val="24"/>
           <w:shd w:val="clear" w:color="auto" w:fill="FFFFFF"/>
         </w:rPr>
-        <w:t xml:space="preserve">Rider should respect and follow Traffic rules and regulations. All </w:t>
-      </w:r>
-      <w:proofErr w:type="spellStart"/>
-      <w:r>
-        <w:rPr>
-          <w:rFonts w:cstheme="minorHAnsi"/>
-          <w:color w:val="5B9BD5" w:themeColor="accent1"/>
-          <w:sz w:val="24"/>
-          <w:szCs w:val="24"/>
-          <w:shd w:val="clear" w:color="auto" w:fill="FFFFFF"/>
-        </w:rPr>
-        <w:t>Challans</w:t>
-      </w:r>
-      <w:proofErr w:type="spellEnd"/>
-      <w:r>
-        <w:rPr>
-          <w:rFonts w:cstheme="minorHAnsi"/>
-          <w:color w:val="5B9BD5" w:themeColor="accent1"/>
-          <w:sz w:val="24"/>
-          <w:szCs w:val="24"/>
-          <w:shd w:val="clear" w:color="auto" w:fill="FFFFFF"/>
-        </w:rPr>
-        <w:t xml:space="preserve"> issued due to rider negligence need to be paid in full to the penalizing authority.</w:t>
+        <w:t>Rider should respect and follow Traffic rules and regulations. All Challans issued due to rider negligence need to be paid in full to the penalizing authority.</w:t>
       </w:r>
     </w:p>
     <w:p>
@@ -451,29 +367,7 @@
           <w:szCs w:val="24"/>
           <w:shd w:val="clear" w:color="auto" w:fill="FFFFFF"/>
         </w:rPr>
-        <w:t xml:space="preserve">Driving under the influence of Alcohol/Drugs is strictly prohibited. </w:t>
-      </w:r>
-      <w:proofErr w:type="spellStart"/>
-      <w:r>
-        <w:rPr>
-          <w:rFonts w:cstheme="minorHAnsi"/>
-          <w:color w:val="5B9BD5" w:themeColor="accent1"/>
-          <w:sz w:val="24"/>
-          <w:szCs w:val="24"/>
-          <w:shd w:val="clear" w:color="auto" w:fill="FFFFFF"/>
-        </w:rPr>
-        <w:t>Wheelstreet</w:t>
-      </w:r>
-      <w:proofErr w:type="spellEnd"/>
-      <w:r>
-        <w:rPr>
-          <w:rFonts w:cstheme="minorHAnsi"/>
-          <w:color w:val="5B9BD5" w:themeColor="accent1"/>
-          <w:sz w:val="24"/>
-          <w:szCs w:val="24"/>
-          <w:shd w:val="clear" w:color="auto" w:fill="FFFFFF"/>
-        </w:rPr>
-        <w:t xml:space="preserve"> will not be responsible to compensate for any mishaps and their consequences in such cases. The customer will be liable to pay for all damages to the vendor for the same.</w:t>
+        <w:t>Driving under the influence of Alcohol/Drugs is strictly prohibited. Wheelstreet will not be responsible to compensate for any mishaps and their consequences in such cases. The customer will be liable to pay for all damages to the vendor for the same.</w:t>
       </w:r>
     </w:p>
     <w:p>
@@ -622,27 +516,15 @@
           <w:szCs w:val="24"/>
         </w:rPr>
       </w:pPr>
-      <w:proofErr w:type="spellStart"/>
-      <w:r>
-        <w:rPr>
-          <w:rFonts w:cstheme="minorHAnsi"/>
-          <w:color w:val="5B9BD5" w:themeColor="accent1"/>
-          <w:sz w:val="24"/>
-          <w:szCs w:val="24"/>
-          <w:shd w:val="clear" w:color="auto" w:fill="FFFFFF"/>
-        </w:rPr>
-        <w:t>Wheelstreet</w:t>
-      </w:r>
-      <w:proofErr w:type="spellEnd"/>
-      <w:r>
-        <w:rPr>
-          <w:rFonts w:cstheme="minorHAnsi"/>
-          <w:color w:val="5B9BD5" w:themeColor="accent1"/>
-          <w:sz w:val="24"/>
-          <w:szCs w:val="24"/>
-          <w:shd w:val="clear" w:color="auto" w:fill="FFFFFF"/>
-        </w:rPr>
-        <w:t xml:space="preserve"> has complete authority to cancel the booking without prior notice.</w:t>
+      <w:r>
+        <w:rPr>
+          <w:rFonts w:cstheme="minorHAnsi"/>
+          <w:color w:val="5B9BD5" w:themeColor="accent1"/>
+          <w:sz w:val="24"/>
+          <w:szCs w:val="24"/>
+          <w:shd w:val="clear" w:color="auto" w:fill="FFFFFF"/>
+        </w:rPr>
+        <w:t>Wheelstreet has complete authority to cancel the booking without prior notice.</w:t>
       </w:r>
     </w:p>
     <w:p>
@@ -983,27 +865,7 @@
           <w:sz w:val="24"/>
           <w:szCs w:val="24"/>
         </w:rPr>
-        <w:t xml:space="preserve">I WILL RETURN THE MOTORCYCLE ON THE DATE AND TIME INDICATED ABOVE, IN THE SAME CONDITION AS WHEN RECEIVED, ONLY ORDINARY WEAR AND TEAR FROM PROPER USE </w:t>
-      </w:r>
-      <w:proofErr w:type="gramStart"/>
-      <w:r>
-        <w:rPr>
-          <w:rFonts w:cstheme="minorHAnsi"/>
-          <w:color w:val="000000"/>
-          <w:sz w:val="24"/>
-          <w:szCs w:val="24"/>
-        </w:rPr>
-        <w:t>EXCEPTED</w:t>
-      </w:r>
-      <w:proofErr w:type="gramEnd"/>
-      <w:r>
-        <w:rPr>
-          <w:rFonts w:cstheme="minorHAnsi"/>
-          <w:color w:val="000000"/>
-          <w:sz w:val="24"/>
-          <w:szCs w:val="24"/>
-        </w:rPr>
-        <w:t>.</w:t>
+        <w:t>I WILL RETURN THE MOTORCYCLE ON THE DATE AND TIME INDICATED ABOVE, IN THE SAME CONDITION AS WHEN RECEIVED, ONLY ORDINARY WEAR AND TEAR FROM PROPER USE EXCEPTED.</w:t>
       </w:r>
     </w:p>
     <w:p>
@@ -1281,27 +1143,15 @@
           <w:u w:val="single"/>
         </w:rPr>
       </w:pPr>
-      <w:proofErr w:type="spellStart"/>
-      <w:r>
-        <w:rPr>
-          <w:rFonts w:cstheme="minorHAnsi"/>
-          <w:b/>
-          <w:sz w:val="24"/>
-          <w:szCs w:val="24"/>
-          <w:u w:val="single"/>
-        </w:rPr>
-        <w:t>Rentrip</w:t>
-      </w:r>
-      <w:proofErr w:type="spellEnd"/>
-      <w:r>
-        <w:rPr>
-          <w:rFonts w:cstheme="minorHAnsi"/>
-          <w:b/>
-          <w:sz w:val="24"/>
-          <w:szCs w:val="24"/>
-          <w:u w:val="single"/>
-        </w:rPr>
-        <w:t>:</w:t>
+      <w:r>
+        <w:rPr>
+          <w:rFonts w:cstheme="minorHAnsi"/>
+          <w:b/>
+          <w:sz w:val="24"/>
+          <w:szCs w:val="24"/>
+          <w:u w:val="single"/>
+        </w:rPr>
+        <w:t>Rentrip:</w:t>
       </w:r>
     </w:p>
     <w:p>
@@ -1366,29 +1216,7 @@
           <w:szCs w:val="24"/>
           <w:shd w:val="clear" w:color="auto" w:fill="FFFFFF"/>
         </w:rPr>
-        <w:t xml:space="preserve">You </w:t>
-      </w:r>
-      <w:proofErr w:type="spellStart"/>
-      <w:r>
-        <w:rPr>
-          <w:rFonts w:cstheme="minorHAnsi"/>
-          <w:color w:val="5B9BD5" w:themeColor="accent1"/>
-          <w:sz w:val="24"/>
-          <w:szCs w:val="24"/>
-          <w:shd w:val="clear" w:color="auto" w:fill="FFFFFF"/>
-        </w:rPr>
-        <w:t>can not</w:t>
-      </w:r>
-      <w:proofErr w:type="spellEnd"/>
-      <w:r>
-        <w:rPr>
-          <w:rFonts w:cstheme="minorHAnsi"/>
-          <w:color w:val="5B9BD5" w:themeColor="accent1"/>
-          <w:sz w:val="24"/>
-          <w:szCs w:val="24"/>
-          <w:shd w:val="clear" w:color="auto" w:fill="FFFFFF"/>
-        </w:rPr>
-        <w:t xml:space="preserve"> use our vehicles for towing or pulling any other vehicle. Such abuse shall be chargeable with a fine of INR 5000.</w:t>
+        <w:t>You can not use our vehicles for towing or pulling any other vehicle. Such abuse shall be chargeable with a fine of INR 5000.</w:t>
       </w:r>
     </w:p>
     <w:p>
@@ -1441,9 +1269,24 @@
           <w:szCs w:val="24"/>
           <w:shd w:val="clear" w:color="auto" w:fill="FFFFFF"/>
         </w:rPr>
-        <w:t xml:space="preserve">All the </w:t>
-      </w:r>
-      <w:proofErr w:type="spellStart"/>
+        <w:t>All the challans will be paid by the rider himself/herself.</w:t>
+      </w:r>
+    </w:p>
+    <w:p>
+      <w:pPr>
+        <w:pStyle w:val="ListParagraph"/>
+        <w:numPr>
+          <w:ilvl w:val="0"/>
+          <w:numId w:val="4"/>
+        </w:numPr>
+        <w:rPr>
+          <w:rFonts w:cstheme="minorHAnsi"/>
+          <w:b/>
+          <w:sz w:val="24"/>
+          <w:szCs w:val="24"/>
+          <w:u w:val="single"/>
+        </w:rPr>
+      </w:pPr>
       <w:r>
         <w:rPr>
           <w:rFonts w:cstheme="minorHAnsi"/>
@@ -1452,18 +1295,7 @@
           <w:szCs w:val="24"/>
           <w:shd w:val="clear" w:color="auto" w:fill="FFFFFF"/>
         </w:rPr>
-        <w:t>challans</w:t>
-      </w:r>
-      <w:proofErr w:type="spellEnd"/>
-      <w:r>
-        <w:rPr>
-          <w:rFonts w:cstheme="minorHAnsi"/>
-          <w:color w:val="8C8C8C"/>
-          <w:sz w:val="24"/>
-          <w:szCs w:val="24"/>
-          <w:shd w:val="clear" w:color="auto" w:fill="FFFFFF"/>
-        </w:rPr>
-        <w:t xml:space="preserve"> will be paid by the rider himself/herself.</w:t>
+        <w:t>Rentrip will not be liable to any consequences if the rider is riding under the influence of Alcohol or Drugs. In Case of an accident under the influence of alcohol or drug, the rider has to pay the damage charges.</w:t>
       </w:r>
     </w:p>
     <w:p>
@@ -1474,34 +1306,35 @@
           <w:numId w:val="4"/>
         </w:numPr>
         <w:rPr>
-          <w:rFonts w:cstheme="minorHAnsi"/>
-          <w:b/>
-          <w:sz w:val="24"/>
-          <w:szCs w:val="24"/>
-          <w:u w:val="single"/>
-        </w:rPr>
-      </w:pPr>
-      <w:proofErr w:type="spellStart"/>
-      <w:r>
-        <w:rPr>
-          <w:rFonts w:cstheme="minorHAnsi"/>
-          <w:color w:val="8C8C8C"/>
-          <w:sz w:val="24"/>
-          <w:szCs w:val="24"/>
-          <w:shd w:val="clear" w:color="auto" w:fill="FFFFFF"/>
-        </w:rPr>
-        <w:t>Rentrip</w:t>
-      </w:r>
-      <w:proofErr w:type="spellEnd"/>
-      <w:r>
-        <w:rPr>
-          <w:rFonts w:cstheme="minorHAnsi"/>
-          <w:color w:val="8C8C8C"/>
-          <w:sz w:val="24"/>
-          <w:szCs w:val="24"/>
-          <w:shd w:val="clear" w:color="auto" w:fill="FFFFFF"/>
-        </w:rPr>
-        <w:t xml:space="preserve"> will not be liable to any consequences if the rider is riding under the influence of Alcohol or Drugs. In Case of an accident under the influence of alcohol or drug, the rider has to pay the damage charges.</w:t>
+          <w:rStyle w:val="litxt"/>
+          <w:rFonts w:cstheme="minorHAnsi"/>
+          <w:b/>
+          <w:color w:val="5B9BD5" w:themeColor="accent1"/>
+          <w:sz w:val="24"/>
+          <w:szCs w:val="24"/>
+          <w:u w:val="single"/>
+        </w:rPr>
+      </w:pPr>
+      <w:r>
+        <w:rPr>
+          <w:rFonts w:cstheme="minorHAnsi"/>
+          <w:color w:val="5B9BD5" w:themeColor="accent1"/>
+          <w:sz w:val="24"/>
+          <w:szCs w:val="24"/>
+          <w:shd w:val="clear" w:color="auto" w:fill="FFFFFF"/>
+        </w:rPr>
+        <w:t> </w:t>
+      </w:r>
+      <w:r>
+        <w:rPr>
+          <w:rStyle w:val="litxt"/>
+          <w:rFonts w:cstheme="minorHAnsi"/>
+          <w:color w:val="5B9BD5" w:themeColor="accent1"/>
+          <w:sz w:val="24"/>
+          <w:szCs w:val="24"/>
+          <w:shd w:val="clear" w:color="auto" w:fill="FFFFFF"/>
+        </w:rPr>
+        <w:t>You are also not permitted to make any stunts such as wheelie, stoppie, burnout etc using our rental vehicle. A penalty of Rs 35,000/- is payable by you if you are found to be involved in such abuse of our bikes.</w:t>
       </w:r>
     </w:p>
     <w:p>
@@ -1512,6 +1345,34 @@
           <w:numId w:val="4"/>
         </w:numPr>
         <w:rPr>
+          <w:rFonts w:cstheme="minorHAnsi"/>
+          <w:b/>
+          <w:color w:val="5B9BD5" w:themeColor="accent1"/>
+          <w:sz w:val="24"/>
+          <w:szCs w:val="24"/>
+          <w:u w:val="single"/>
+        </w:rPr>
+      </w:pPr>
+      <w:r>
+        <w:rPr>
+          <w:rFonts w:cstheme="minorHAnsi"/>
+          <w:color w:val="5B9BD5" w:themeColor="accent1"/>
+          <w:sz w:val="24"/>
+          <w:szCs w:val="24"/>
+          <w:shd w:val="clear" w:color="auto" w:fill="FFFFFF"/>
+        </w:rPr>
+        <w:lastRenderedPageBreak/>
+        <w:t>All the bookings from Rentrip depend on the availability of the bikes. We will refund your full booking amount in case we are unable to fulfill your booking owing to situations beyond our control. Same shall reflect in your bank account within 10 working days.</w:t>
+      </w:r>
+    </w:p>
+    <w:p>
+      <w:pPr>
+        <w:pStyle w:val="ListParagraph"/>
+        <w:numPr>
+          <w:ilvl w:val="0"/>
+          <w:numId w:val="4"/>
+        </w:numPr>
+        <w:rPr>
           <w:rStyle w:val="litxt"/>
           <w:rFonts w:cstheme="minorHAnsi"/>
           <w:b/>
@@ -1540,9 +1401,8 @@
           <w:szCs w:val="24"/>
           <w:shd w:val="clear" w:color="auto" w:fill="FFFFFF"/>
         </w:rPr>
-        <w:t xml:space="preserve">You are also not permitted to make any stunts such as wheelie, </w:t>
-      </w:r>
-      <w:proofErr w:type="spellStart"/>
+        <w:t>The user must return the vehicle in a clean condition. Additional cleaning fee of INR 75 is applicable if the vehicle is returned in a dirty condition.</w:t>
+      </w:r>
       <w:r>
         <w:rPr>
           <w:rStyle w:val="litxt"/>
@@ -1552,379 +1412,150 @@
           <w:szCs w:val="24"/>
           <w:shd w:val="clear" w:color="auto" w:fill="FFFFFF"/>
         </w:rPr>
-        <w:t>stoppie</w:t>
-      </w:r>
-      <w:proofErr w:type="spellEnd"/>
-      <w:r>
-        <w:rPr>
-          <w:rStyle w:val="litxt"/>
-          <w:rFonts w:cstheme="minorHAnsi"/>
-          <w:color w:val="5B9BD5" w:themeColor="accent1"/>
-          <w:sz w:val="24"/>
-          <w:szCs w:val="24"/>
-          <w:shd w:val="clear" w:color="auto" w:fill="FFFFFF"/>
-        </w:rPr>
-        <w:t xml:space="preserve">, burnout </w:t>
-      </w:r>
-      <w:proofErr w:type="spellStart"/>
-      <w:r>
-        <w:rPr>
-          <w:rStyle w:val="litxt"/>
-          <w:rFonts w:cstheme="minorHAnsi"/>
-          <w:color w:val="5B9BD5" w:themeColor="accent1"/>
-          <w:sz w:val="24"/>
-          <w:szCs w:val="24"/>
-          <w:shd w:val="clear" w:color="auto" w:fill="FFFFFF"/>
-        </w:rPr>
-        <w:t>etc</w:t>
-      </w:r>
-      <w:proofErr w:type="spellEnd"/>
-      <w:r>
-        <w:rPr>
-          <w:rStyle w:val="litxt"/>
-          <w:rFonts w:cstheme="minorHAnsi"/>
-          <w:color w:val="5B9BD5" w:themeColor="accent1"/>
-          <w:sz w:val="24"/>
-          <w:szCs w:val="24"/>
-          <w:shd w:val="clear" w:color="auto" w:fill="FFFFFF"/>
-        </w:rPr>
-        <w:t xml:space="preserve"> using our rental vehicle. A penalty of </w:t>
-      </w:r>
-      <w:proofErr w:type="spellStart"/>
-      <w:r>
-        <w:rPr>
-          <w:rStyle w:val="litxt"/>
-          <w:rFonts w:cstheme="minorHAnsi"/>
-          <w:color w:val="5B9BD5" w:themeColor="accent1"/>
-          <w:sz w:val="24"/>
-          <w:szCs w:val="24"/>
-          <w:shd w:val="clear" w:color="auto" w:fill="FFFFFF"/>
-        </w:rPr>
-        <w:t>Rs</w:t>
-      </w:r>
-      <w:proofErr w:type="spellEnd"/>
-      <w:r>
-        <w:rPr>
-          <w:rStyle w:val="litxt"/>
-          <w:rFonts w:cstheme="minorHAnsi"/>
-          <w:color w:val="5B9BD5" w:themeColor="accent1"/>
-          <w:sz w:val="24"/>
-          <w:szCs w:val="24"/>
-          <w:shd w:val="clear" w:color="auto" w:fill="FFFFFF"/>
-        </w:rPr>
-        <w:t xml:space="preserve"> 35,000/- is payable by you if you are found to be involved in such abuse of our bik</w:t>
+        <w:tab/>
+        <w:t xml:space="preserve"> </w:t>
+      </w:r>
+    </w:p>
+    <w:p>
+      <w:pPr>
+        <w:pStyle w:val="ListParagraph"/>
+        <w:numPr>
+          <w:ilvl w:val="0"/>
+          <w:numId w:val="4"/>
+        </w:numPr>
+        <w:rPr>
+          <w:rFonts w:cstheme="minorHAnsi"/>
+          <w:b/>
+          <w:color w:val="5B9BD5" w:themeColor="accent1"/>
+          <w:sz w:val="24"/>
+          <w:szCs w:val="24"/>
+          <w:u w:val="single"/>
+        </w:rPr>
+      </w:pPr>
+      <w:r>
+        <w:rPr>
+          <w:rFonts w:cstheme="minorHAnsi"/>
+          <w:color w:val="5B9BD5" w:themeColor="accent1"/>
+          <w:sz w:val="24"/>
+          <w:szCs w:val="24"/>
+          <w:shd w:val="clear" w:color="auto" w:fill="FFFFFF"/>
+        </w:rPr>
+        <w:t>In case of loss of helmet, you are to pay Rs. 1000.</w:t>
+      </w:r>
+    </w:p>
+    <w:p>
+      <w:pPr>
+        <w:rPr>
+          <w:rFonts w:cstheme="minorHAnsi"/>
+          <w:b/>
+          <w:sz w:val="24"/>
+          <w:szCs w:val="24"/>
+          <w:u w:val="single"/>
+        </w:rPr>
+      </w:pPr>
+    </w:p>
+    <w:p>
+      <w:pPr>
+        <w:rPr>
+          <w:rFonts w:cstheme="minorHAnsi"/>
+          <w:b/>
+          <w:sz w:val="24"/>
+          <w:szCs w:val="24"/>
+          <w:u w:val="single"/>
+        </w:rPr>
+      </w:pPr>
+    </w:p>
+    <w:p>
+      <w:pPr>
+        <w:rPr>
+          <w:rFonts w:cstheme="minorHAnsi"/>
+          <w:b/>
+          <w:sz w:val="24"/>
+          <w:szCs w:val="24"/>
+          <w:u w:val="single"/>
+        </w:rPr>
+      </w:pPr>
+      <w:r>
+        <w:rPr>
+          <w:rFonts w:cstheme="minorHAnsi"/>
+          <w:b/>
+          <w:sz w:val="24"/>
+          <w:szCs w:val="24"/>
+          <w:u w:val="single"/>
+        </w:rPr>
+        <w:t>Wicked_RIDE</w:t>
+      </w:r>
+    </w:p>
+    <w:p>
+      <w:pPr>
+        <w:pStyle w:val="ListParagraph"/>
+        <w:numPr>
+          <w:ilvl w:val="0"/>
+          <w:numId w:val="5"/>
+        </w:numPr>
+        <w:rPr>
+          <w:rFonts w:cstheme="minorHAnsi"/>
+          <w:sz w:val="24"/>
+          <w:szCs w:val="24"/>
+        </w:rPr>
+      </w:pPr>
+      <w:r>
+        <w:rPr>
+          <w:rFonts w:cstheme="minorHAnsi"/>
+          <w:color w:val="000000"/>
+          <w:sz w:val="24"/>
+          <w:szCs w:val="24"/>
+          <w:shd w:val="clear" w:color="auto" w:fill="FFFFFF"/>
+        </w:rPr>
+        <w:t>If Hirer is not the Rider of the Vehicle, it is Hirer's obligation to ensure that the Rider of the bike shall follow the terms strictly. Any failure from the Rider to follow the terms of this agreement shall make the hirer liable.</w:t>
+      </w:r>
+    </w:p>
+    <w:p>
+      <w:pPr>
+        <w:pStyle w:val="ListParagraph"/>
+        <w:numPr>
+          <w:ilvl w:val="0"/>
+          <w:numId w:val="5"/>
+        </w:numPr>
+        <w:rPr>
+          <w:rFonts w:cstheme="minorHAnsi"/>
+          <w:sz w:val="24"/>
+          <w:szCs w:val="24"/>
+        </w:rPr>
+      </w:pPr>
+      <w:r>
+        <w:rPr>
+          <w:rFonts w:cstheme="minorHAnsi"/>
+          <w:color w:val="000000"/>
+          <w:sz w:val="24"/>
+          <w:szCs w:val="24"/>
+          <w:shd w:val="clear" w:color="auto" w:fill="FFFFFF"/>
+        </w:rPr>
+        <w:t>By accepting the terms and conditions you will be legally bound to follow all the below mentioned terms and conditions during your relationship with Wickedride. Without your acceptance of the terms and conditions, WickedRide shall not be able to give on Hire any bike. If you, disagree to any of the terms of this agreement, please refrain from hiring the bike. </w:t>
+      </w:r>
+    </w:p>
+    <w:p>
+      <w:pPr>
+        <w:rPr>
+          <w:rFonts w:cstheme="minorHAnsi"/>
+          <w:b/>
+          <w:sz w:val="24"/>
+          <w:szCs w:val="24"/>
+          <w:u w:val="single"/>
+        </w:rPr>
+      </w:pPr>
+      <w:r>
+        <w:rPr>
+          <w:rFonts w:cstheme="minorHAnsi"/>
+          <w:b/>
+          <w:sz w:val="24"/>
+          <w:szCs w:val="24"/>
+          <w:u w:val="single"/>
+        </w:rPr>
+        <w:t>Changed</w:t>
       </w:r>
       <w:bookmarkStart w:id="0" w:name="_GoBack"/>
       <w:bookmarkEnd w:id="0"/>
-      <w:r>
-        <w:rPr>
-          <w:rStyle w:val="litxt"/>
-          <w:rFonts w:cstheme="minorHAnsi"/>
-          <w:color w:val="5B9BD5" w:themeColor="accent1"/>
-          <w:sz w:val="24"/>
-          <w:szCs w:val="24"/>
-          <w:shd w:val="clear" w:color="auto" w:fill="FFFFFF"/>
-        </w:rPr>
-        <w:t>es.</w:t>
-      </w:r>
-    </w:p>
-    <w:p>
-      <w:pPr>
-        <w:pStyle w:val="ListParagraph"/>
-        <w:numPr>
-          <w:ilvl w:val="0"/>
-          <w:numId w:val="4"/>
-        </w:numPr>
-        <w:rPr>
-          <w:rFonts w:cstheme="minorHAnsi"/>
-          <w:b/>
-          <w:color w:val="5B9BD5" w:themeColor="accent1"/>
-          <w:sz w:val="24"/>
-          <w:szCs w:val="24"/>
-          <w:u w:val="single"/>
-        </w:rPr>
-      </w:pPr>
-      <w:r>
-        <w:rPr>
-          <w:rFonts w:cstheme="minorHAnsi"/>
-          <w:color w:val="5B9BD5" w:themeColor="accent1"/>
-          <w:sz w:val="24"/>
-          <w:szCs w:val="24"/>
-          <w:shd w:val="clear" w:color="auto" w:fill="FFFFFF"/>
-        </w:rPr>
-        <w:lastRenderedPageBreak/>
-        <w:t xml:space="preserve">All the bookings from </w:t>
-      </w:r>
-      <w:proofErr w:type="spellStart"/>
-      <w:r>
-        <w:rPr>
-          <w:rFonts w:cstheme="minorHAnsi"/>
-          <w:color w:val="5B9BD5" w:themeColor="accent1"/>
-          <w:sz w:val="24"/>
-          <w:szCs w:val="24"/>
-          <w:shd w:val="clear" w:color="auto" w:fill="FFFFFF"/>
-        </w:rPr>
-        <w:t>Rentrip</w:t>
-      </w:r>
-      <w:proofErr w:type="spellEnd"/>
-      <w:r>
-        <w:rPr>
-          <w:rFonts w:cstheme="minorHAnsi"/>
-          <w:color w:val="5B9BD5" w:themeColor="accent1"/>
-          <w:sz w:val="24"/>
-          <w:szCs w:val="24"/>
-          <w:shd w:val="clear" w:color="auto" w:fill="FFFFFF"/>
-        </w:rPr>
-        <w:t xml:space="preserve"> depend on the availability of the bikes. We will refund your full booking amount in case we are unable to fulfill your booking owing to situations beyond our control. Same shall reflect in your bank account within 10 working days.</w:t>
-      </w:r>
-    </w:p>
-    <w:p>
-      <w:pPr>
-        <w:pStyle w:val="ListParagraph"/>
-        <w:numPr>
-          <w:ilvl w:val="0"/>
-          <w:numId w:val="4"/>
-        </w:numPr>
-        <w:rPr>
-          <w:rStyle w:val="litxt"/>
-          <w:rFonts w:cstheme="minorHAnsi"/>
-          <w:b/>
-          <w:color w:val="5B9BD5" w:themeColor="accent1"/>
-          <w:sz w:val="24"/>
-          <w:szCs w:val="24"/>
-          <w:u w:val="single"/>
-        </w:rPr>
-      </w:pPr>
-      <w:r>
-        <w:rPr>
-          <w:rFonts w:cstheme="minorHAnsi"/>
-          <w:color w:val="5B9BD5" w:themeColor="accent1"/>
-          <w:sz w:val="24"/>
-          <w:szCs w:val="24"/>
-          <w:shd w:val="clear" w:color="auto" w:fill="FFFFFF"/>
-        </w:rPr>
-        <w:t> </w:t>
-      </w:r>
-      <w:r>
-        <w:rPr>
-          <w:rStyle w:val="litxt"/>
-          <w:rFonts w:cstheme="minorHAnsi"/>
-          <w:color w:val="5B9BD5" w:themeColor="accent1"/>
-          <w:sz w:val="24"/>
-          <w:szCs w:val="24"/>
-          <w:shd w:val="clear" w:color="auto" w:fill="FFFFFF"/>
-        </w:rPr>
-        <w:t>The user must return the vehicle in a clean condition. Additional cleaning fee of INR 75 is applicable if the vehicle is returned in a dirty condition.</w:t>
-      </w:r>
-      <w:r>
-        <w:rPr>
-          <w:rStyle w:val="litxt"/>
-          <w:rFonts w:cstheme="minorHAnsi"/>
-          <w:color w:val="5B9BD5" w:themeColor="accent1"/>
-          <w:sz w:val="24"/>
-          <w:szCs w:val="24"/>
-          <w:shd w:val="clear" w:color="auto" w:fill="FFFFFF"/>
-        </w:rPr>
-        <w:tab/>
-        <w:t xml:space="preserve"> </w:t>
-      </w:r>
-    </w:p>
-    <w:p>
-      <w:pPr>
-        <w:pStyle w:val="ListParagraph"/>
-        <w:numPr>
-          <w:ilvl w:val="0"/>
-          <w:numId w:val="4"/>
-        </w:numPr>
-        <w:rPr>
-          <w:rFonts w:cstheme="minorHAnsi"/>
-          <w:b/>
-          <w:color w:val="5B9BD5" w:themeColor="accent1"/>
-          <w:sz w:val="24"/>
-          <w:szCs w:val="24"/>
-          <w:u w:val="single"/>
-        </w:rPr>
-      </w:pPr>
-      <w:r>
-        <w:rPr>
-          <w:rFonts w:cstheme="minorHAnsi"/>
-          <w:color w:val="5B9BD5" w:themeColor="accent1"/>
-          <w:sz w:val="24"/>
-          <w:szCs w:val="24"/>
-          <w:shd w:val="clear" w:color="auto" w:fill="FFFFFF"/>
-        </w:rPr>
-        <w:t xml:space="preserve">In case of loss of helmet, you are to pay </w:t>
-      </w:r>
-      <w:proofErr w:type="spellStart"/>
-      <w:r>
-        <w:rPr>
-          <w:rFonts w:cstheme="minorHAnsi"/>
-          <w:color w:val="5B9BD5" w:themeColor="accent1"/>
-          <w:sz w:val="24"/>
-          <w:szCs w:val="24"/>
-          <w:shd w:val="clear" w:color="auto" w:fill="FFFFFF"/>
-        </w:rPr>
-        <w:t>Rs</w:t>
-      </w:r>
-      <w:proofErr w:type="spellEnd"/>
-      <w:r>
-        <w:rPr>
-          <w:rFonts w:cstheme="minorHAnsi"/>
-          <w:color w:val="5B9BD5" w:themeColor="accent1"/>
-          <w:sz w:val="24"/>
-          <w:szCs w:val="24"/>
-          <w:shd w:val="clear" w:color="auto" w:fill="FFFFFF"/>
-        </w:rPr>
-        <w:t>. 1000.</w:t>
-      </w:r>
-    </w:p>
-    <w:p>
-      <w:pPr>
-        <w:rPr>
-          <w:rFonts w:cstheme="minorHAnsi"/>
-          <w:b/>
-          <w:sz w:val="24"/>
-          <w:szCs w:val="24"/>
-          <w:u w:val="single"/>
-        </w:rPr>
-      </w:pPr>
-    </w:p>
-    <w:p>
-      <w:pPr>
-        <w:rPr>
-          <w:rFonts w:cstheme="minorHAnsi"/>
-          <w:b/>
-          <w:sz w:val="24"/>
-          <w:szCs w:val="24"/>
-          <w:u w:val="single"/>
-        </w:rPr>
-      </w:pPr>
-    </w:p>
-    <w:p>
-      <w:pPr>
-        <w:rPr>
-          <w:rFonts w:cstheme="minorHAnsi"/>
-          <w:b/>
-          <w:sz w:val="24"/>
-          <w:szCs w:val="24"/>
-          <w:u w:val="single"/>
-        </w:rPr>
-      </w:pPr>
-      <w:proofErr w:type="spellStart"/>
-      <w:r>
-        <w:rPr>
-          <w:rFonts w:cstheme="minorHAnsi"/>
-          <w:b/>
-          <w:sz w:val="24"/>
-          <w:szCs w:val="24"/>
-          <w:u w:val="single"/>
-        </w:rPr>
-        <w:t>Wicked_RIDE</w:t>
-      </w:r>
-      <w:proofErr w:type="spellEnd"/>
-    </w:p>
-    <w:p>
-      <w:pPr>
-        <w:pStyle w:val="ListParagraph"/>
-        <w:numPr>
-          <w:ilvl w:val="0"/>
-          <w:numId w:val="5"/>
-        </w:numPr>
-        <w:rPr>
-          <w:rFonts w:cstheme="minorHAnsi"/>
-          <w:sz w:val="24"/>
-          <w:szCs w:val="24"/>
-        </w:rPr>
-      </w:pPr>
-      <w:r>
-        <w:rPr>
-          <w:rFonts w:cstheme="minorHAnsi"/>
-          <w:color w:val="000000"/>
-          <w:sz w:val="24"/>
-          <w:szCs w:val="24"/>
-          <w:shd w:val="clear" w:color="auto" w:fill="FFFFFF"/>
-        </w:rPr>
-        <w:t>If Hirer is not the Rider of the Vehicle, it is Hirer's obligation to ensure that the Rider of the bike shall follow the terms strictly. Any failure from the Rider to follow the terms of this agreement shall make the hirer liable.</w:t>
-      </w:r>
-    </w:p>
-    <w:p>
-      <w:pPr>
-        <w:pStyle w:val="ListParagraph"/>
-        <w:numPr>
-          <w:ilvl w:val="0"/>
-          <w:numId w:val="5"/>
-        </w:numPr>
-        <w:rPr>
-          <w:rFonts w:cstheme="minorHAnsi"/>
-          <w:sz w:val="24"/>
-          <w:szCs w:val="24"/>
-        </w:rPr>
-      </w:pPr>
-      <w:r>
-        <w:rPr>
-          <w:rFonts w:cstheme="minorHAnsi"/>
-          <w:color w:val="000000"/>
-          <w:sz w:val="24"/>
-          <w:szCs w:val="24"/>
-          <w:shd w:val="clear" w:color="auto" w:fill="FFFFFF"/>
-        </w:rPr>
-        <w:t xml:space="preserve">By accepting the terms and conditions you will be legally bound to follow all the below mentioned terms and conditions during your relationship with </w:t>
-      </w:r>
-      <w:proofErr w:type="spellStart"/>
-      <w:r>
-        <w:rPr>
-          <w:rFonts w:cstheme="minorHAnsi"/>
-          <w:color w:val="000000"/>
-          <w:sz w:val="24"/>
-          <w:szCs w:val="24"/>
-          <w:shd w:val="clear" w:color="auto" w:fill="FFFFFF"/>
-        </w:rPr>
-        <w:t>Wickedride</w:t>
-      </w:r>
-      <w:proofErr w:type="spellEnd"/>
-      <w:r>
-        <w:rPr>
-          <w:rFonts w:cstheme="minorHAnsi"/>
-          <w:color w:val="000000"/>
-          <w:sz w:val="24"/>
-          <w:szCs w:val="24"/>
-          <w:shd w:val="clear" w:color="auto" w:fill="FFFFFF"/>
-        </w:rPr>
-        <w:t xml:space="preserve">. Without your acceptance of the terms and conditions, </w:t>
-      </w:r>
-      <w:proofErr w:type="spellStart"/>
-      <w:r>
-        <w:rPr>
-          <w:rFonts w:cstheme="minorHAnsi"/>
-          <w:color w:val="000000"/>
-          <w:sz w:val="24"/>
-          <w:szCs w:val="24"/>
-          <w:shd w:val="clear" w:color="auto" w:fill="FFFFFF"/>
-        </w:rPr>
-        <w:t>WickedRide</w:t>
-      </w:r>
-      <w:proofErr w:type="spellEnd"/>
-      <w:r>
-        <w:rPr>
-          <w:rFonts w:cstheme="minorHAnsi"/>
-          <w:color w:val="000000"/>
-          <w:sz w:val="24"/>
-          <w:szCs w:val="24"/>
-          <w:shd w:val="clear" w:color="auto" w:fill="FFFFFF"/>
-        </w:rPr>
-        <w:t xml:space="preserve"> shall not be able to give on Hire any bike. If you, disagree to any of the terms of this agreement, please refrain from hiring the bike. </w:t>
-      </w:r>
-    </w:p>
-    <w:p>
-      <w:pPr>
-        <w:rPr>
-          <w:rFonts w:cstheme="minorHAnsi"/>
-          <w:b/>
-          <w:sz w:val="24"/>
-          <w:szCs w:val="24"/>
-          <w:u w:val="single"/>
-        </w:rPr>
-      </w:pPr>
     </w:p>
     <w:sectPr>
       <w:pgSz w:w="12240" w:h="15840"/>
